--- a/法令ファイル/心神喪失等の状態で重大な他害行為を行った者の医療及び観察等に関する法律施行令/心神喪失等の状態で重大な他害行為を行った者の医療及び観察等に関する法律施行令（平成十六年政令第三百十号）.docx
+++ b/法令ファイル/心神喪失等の状態で重大な他害行為を行った者の医療及び観察等に関する法律施行令/心神喪失等の状態で重大な他害行為を行った者の医療及び観察等に関する法律施行令（平成十六年政令第三百十号）.docx
@@ -27,35 +27,23 @@
     </w:p>
     <w:p>
       <w:pPr>
-        <w:pStyle w:val="Heading6"/>
+        <w:pStyle w:val="ListBullet"/>
         <w:ind w:left="880"/>
       </w:pPr>
       <w:r>
         <w:t>一</w:t>
-      </w:r>
-    </w:p>
-    <w:p>
-      <w:pPr>
-        <w:ind w:left="880"/>
-      </w:pPr>
-      <w:r>
+        <w:br/>
         <w:t>健康保険法（大正十一年法律第七十号）第八十八条第一項に規定する指定訪問看護事業者</w:t>
       </w:r>
     </w:p>
     <w:p>
       <w:pPr>
-        <w:pStyle w:val="Heading6"/>
+        <w:pStyle w:val="ListBullet"/>
         <w:ind w:left="880"/>
       </w:pPr>
       <w:r>
         <w:t>二</w:t>
-      </w:r>
-    </w:p>
-    <w:p>
-      <w:pPr>
-        <w:ind w:left="880"/>
-      </w:pPr>
-      <w:r>
+        <w:br/>
         <w:t>介護保険法（平成九年法律第百二十三号）第四十一条第一項に規定する指定居宅サービス事業者（同法第八条第四項に規定する訪問看護を行う者に限る。）又は同法第五十三条第一項に規定する指定介護予防サービス事業者（同法第八条の二第三項に規定する介護予防訪問看護を行う者に限る。）</w:t>
       </w:r>
     </w:p>
@@ -74,35 +62,23 @@
     </w:p>
     <w:p>
       <w:pPr>
-        <w:pStyle w:val="Heading6"/>
+        <w:pStyle w:val="ListBullet"/>
         <w:ind w:left="880"/>
       </w:pPr>
       <w:r>
         <w:t>一</w:t>
-      </w:r>
-    </w:p>
-    <w:p>
-      <w:pPr>
-        <w:ind w:left="880"/>
-      </w:pPr>
-      <w:r>
+        <w:br/>
         <w:t>法第六条第二項の規定に基づき精神保健判定医名簿を送付する際現に精神保健及び精神障害者福祉に関する法律（昭和二十五年法律第百二十三号。以下「精神保健福祉法」という。）第十八条第一項の規定による指定を受けている者であって、当該精神保健判定医名簿を送付する年度の前年度の末日において、厚生労働省令で定める期間以上の期間当該指定を受けていたもの</w:t>
       </w:r>
     </w:p>
     <w:p>
       <w:pPr>
-        <w:pStyle w:val="Heading6"/>
+        <w:pStyle w:val="ListBullet"/>
         <w:ind w:left="880"/>
       </w:pPr>
       <w:r>
         <w:t>二</w:t>
-      </w:r>
-    </w:p>
-    <w:p>
-      <w:pPr>
-        <w:ind w:left="880"/>
-      </w:pPr>
-      <w:r>
+        <w:br/>
         <w:t>次のいずれかに該当する者</w:t>
       </w:r>
     </w:p>
@@ -138,35 +114,23 @@
     </w:p>
     <w:p>
       <w:pPr>
-        <w:pStyle w:val="Heading6"/>
+        <w:pStyle w:val="ListBullet"/>
         <w:ind w:left="880"/>
       </w:pPr>
       <w:r>
         <w:t>一</w:t>
-      </w:r>
-    </w:p>
-    <w:p>
-      <w:pPr>
-        <w:ind w:left="880"/>
-      </w:pPr>
-      <w:r>
+        <w:br/>
         <w:t>法第十五条第二項の規定に基づき精神保健参与員候補者名簿を送付する際現に精神保健福祉士法（平成九年法律第百三十一号）第二十八条の規定による登録を受けている者</w:t>
       </w:r>
     </w:p>
     <w:p>
       <w:pPr>
-        <w:pStyle w:val="Heading6"/>
+        <w:pStyle w:val="ListBullet"/>
         <w:ind w:left="880"/>
       </w:pPr>
       <w:r>
         <w:t>二</w:t>
-      </w:r>
-    </w:p>
-    <w:p>
-      <w:pPr>
-        <w:ind w:left="880"/>
-      </w:pPr>
-      <w:r>
+        <w:br/>
         <w:t>次のいずれかに該当する者</w:t>
       </w:r>
     </w:p>
@@ -215,52 +179,34 @@
     </w:p>
     <w:p>
       <w:pPr>
-        <w:pStyle w:val="Heading6"/>
+        <w:pStyle w:val="ListBullet"/>
         <w:ind w:left="880"/>
       </w:pPr>
       <w:r>
         <w:t>一</w:t>
-      </w:r>
-    </w:p>
-    <w:p>
-      <w:pPr>
-        <w:ind w:left="880"/>
-      </w:pPr>
-      <w:r>
+        <w:br/>
         <w:t>精神保健福祉士</w:t>
       </w:r>
     </w:p>
     <w:p>
       <w:pPr>
-        <w:pStyle w:val="Heading6"/>
+        <w:pStyle w:val="ListBullet"/>
         <w:ind w:left="880"/>
       </w:pPr>
       <w:r>
         <w:t>二</w:t>
-      </w:r>
-    </w:p>
-    <w:p>
-      <w:pPr>
-        <w:ind w:left="880"/>
-      </w:pPr>
-      <w:r>
+        <w:br/>
         <w:t>次のイからニまでに掲げる者であって、精神障害者に関する当該イからニまでに定める業務に従事した経験を有するもの</w:t>
       </w:r>
     </w:p>
     <w:p>
       <w:pPr>
-        <w:pStyle w:val="Heading6"/>
+        <w:pStyle w:val="ListBullet"/>
         <w:ind w:left="880"/>
       </w:pPr>
       <w:r>
         <w:t>三</w:t>
-      </w:r>
-    </w:p>
-    <w:p>
-      <w:pPr>
-        <w:ind w:left="880"/>
-      </w:pPr>
-      <w:r>
+        <w:br/>
         <w:t>法務大臣が前二号に掲げる者と同等以上の精神障害者の保健及び福祉に関する専門的知識を有すると認める者</w:t>
       </w:r>
     </w:p>
@@ -292,35 +238,23 @@
     </w:p>
     <w:p>
       <w:pPr>
-        <w:pStyle w:val="Heading6"/>
+        <w:pStyle w:val="ListBullet"/>
         <w:ind w:left="880"/>
       </w:pPr>
       <w:r>
         <w:t>一</w:t>
-      </w:r>
-    </w:p>
-    <w:p>
-      <w:pPr>
-        <w:ind w:left="880"/>
-      </w:pPr>
-      <w:r>
+        <w:br/>
         <w:t>法第四十二条第一項第一号又は第六十一条第一項第一号の決定により入院している者（以下「入院対象者」という。）に適切な精神障害の医療を受けさせるために他の医療施設に通院させる必要がある場合</w:t>
       </w:r>
     </w:p>
     <w:p>
       <w:pPr>
-        <w:pStyle w:val="Heading6"/>
+        <w:pStyle w:val="ListBullet"/>
         <w:ind w:left="880"/>
       </w:pPr>
       <w:r>
         <w:t>二</w:t>
-      </w:r>
-    </w:p>
-    <w:p>
-      <w:pPr>
-        <w:ind w:left="880"/>
-      </w:pPr>
-      <w:r>
+        <w:br/>
         <w:t>入院対象者の近親者の葬式へ出席する場合、近親者が負傷又は疾病により重態であって当該入院対象者を訪問させることが適当であると認められる場合その他の社会生活上の重要な用務がある場合であって、当該入院対象者が入院している指定入院医療機関に勤務する精神保健指定医による診察の結果、当該入院対象者の症状に照らし支障がないと認められるとき。</w:t>
       </w:r>
     </w:p>
@@ -339,35 +273,23 @@
     </w:p>
     <w:p>
       <w:pPr>
-        <w:pStyle w:val="Heading6"/>
+        <w:pStyle w:val="ListBullet"/>
         <w:ind w:left="880"/>
       </w:pPr>
       <w:r>
         <w:t>一</w:t>
-      </w:r>
-    </w:p>
-    <w:p>
-      <w:pPr>
-        <w:ind w:left="880"/>
-      </w:pPr>
-      <w:r>
+        <w:br/>
         <w:t>入院対象者に適切な精神障害の医療を受けさせるために他の医療施設に入院させる必要がある場合</w:t>
       </w:r>
     </w:p>
     <w:p>
       <w:pPr>
-        <w:pStyle w:val="Heading6"/>
+        <w:pStyle w:val="ListBullet"/>
         <w:ind w:left="880"/>
       </w:pPr>
       <w:r>
         <w:t>二</w:t>
-      </w:r>
-    </w:p>
-    <w:p>
-      <w:pPr>
-        <w:ind w:left="880"/>
-      </w:pPr>
-      <w:r>
+        <w:br/>
         <w:t>入院対象者の近親者の葬式へ出席する場合、近親者が負傷又は疾病により重態であって当該入院対象者を訪問させることが適当であると認められる場合その他の社会生活上の重要な用務がある場合であって、当該入院対象者が入院している指定入院医療機関に勤務する精神保健指定医による診察の結果、当該入院対象者の症状に照らし支障がないと認められるとき。</w:t>
       </w:r>
     </w:p>
@@ -386,69 +308,45 @@
     </w:p>
     <w:p>
       <w:pPr>
-        <w:pStyle w:val="Heading6"/>
+        <w:pStyle w:val="ListBullet"/>
         <w:ind w:left="880"/>
       </w:pPr>
       <w:r>
         <w:t>一</w:t>
-      </w:r>
-    </w:p>
-    <w:p>
-      <w:pPr>
-        <w:ind w:left="880"/>
-      </w:pPr>
-      <w:r>
+        <w:br/>
         <w:t>当該入院対象者の氏名</w:t>
       </w:r>
     </w:p>
     <w:p>
       <w:pPr>
-        <w:pStyle w:val="Heading6"/>
+        <w:pStyle w:val="ListBullet"/>
         <w:ind w:left="880"/>
       </w:pPr>
       <w:r>
         <w:t>二</w:t>
-      </w:r>
-    </w:p>
-    <w:p>
-      <w:pPr>
-        <w:ind w:left="880"/>
-      </w:pPr>
-      <w:r>
+        <w:br/>
         <w:t>当該他の医療施設の名称、所在地及び電話番号その他の連絡先</w:t>
       </w:r>
     </w:p>
     <w:p>
       <w:pPr>
-        <w:pStyle w:val="Heading6"/>
+        <w:pStyle w:val="ListBullet"/>
         <w:ind w:left="880"/>
       </w:pPr>
       <w:r>
         <w:t>三</w:t>
-      </w:r>
-    </w:p>
-    <w:p>
-      <w:pPr>
-        <w:ind w:left="880"/>
-      </w:pPr>
-      <w:r>
+        <w:br/>
         <w:t>当該他の医療施設に入院させた日時</w:t>
       </w:r>
     </w:p>
     <w:p>
       <w:pPr>
-        <w:pStyle w:val="Heading6"/>
+        <w:pStyle w:val="ListBullet"/>
         <w:ind w:left="880"/>
       </w:pPr>
       <w:r>
         <w:t>四</w:t>
-      </w:r>
-    </w:p>
-    <w:p>
-      <w:pPr>
-        <w:ind w:left="880"/>
-      </w:pPr>
-      <w:r>
+        <w:br/>
         <w:t>当該他の医療施設に入院させた理由</w:t>
       </w:r>
     </w:p>
@@ -531,120 +429,78 @@
     </w:p>
     <w:p>
       <w:pPr>
-        <w:pStyle w:val="Heading6"/>
+        <w:pStyle w:val="ListBullet"/>
         <w:ind w:left="880"/>
       </w:pPr>
       <w:r>
         <w:t>一</w:t>
-      </w:r>
-    </w:p>
-    <w:p>
-      <w:pPr>
-        <w:ind w:left="880"/>
-      </w:pPr>
-      <w:r>
+        <w:br/>
         <w:t>地域社会における処遇（指定通院医療機関の管理者による医療、社会復帰調整官が実施する精神保健観察並びに指定通院医療機関の管理者による法第九十一条の規定に基づく援助、都道府県及び市町村（特別区を含む。以下同じ。）による精神保健福祉法第四十七条又は第四十九条、障害者の日常生活及び社会生活を総合的に支援するための法律（平成十七年法律第百二十三号）第二十九条その他の精神障害者の保健又は福祉に関する法令の規定に基づく援助その他法第四十二条第一項第二号又は第五十一条第一項第二号の決定を受けた者（以下「通院対象者」という。）に対してなされる援助をいう。以下同じ。）の実施により達成しようとする目標</w:t>
       </w:r>
     </w:p>
     <w:p>
       <w:pPr>
-        <w:pStyle w:val="Heading6"/>
+        <w:pStyle w:val="ListBullet"/>
         <w:ind w:left="880"/>
       </w:pPr>
       <w:r>
         <w:t>二</w:t>
-      </w:r>
-    </w:p>
-    <w:p>
-      <w:pPr>
-        <w:ind w:left="880"/>
-      </w:pPr>
-      <w:r>
+        <w:br/>
         <w:t>指定通院医療機関の管理者による医療に関する次に掲げる事項</w:t>
       </w:r>
     </w:p>
     <w:p>
       <w:pPr>
-        <w:pStyle w:val="Heading6"/>
+        <w:pStyle w:val="ListBullet"/>
         <w:ind w:left="880"/>
       </w:pPr>
       <w:r>
         <w:t>三</w:t>
-      </w:r>
-    </w:p>
-    <w:p>
-      <w:pPr>
-        <w:ind w:left="880"/>
-      </w:pPr>
-      <w:r>
+        <w:br/>
         <w:t>社会復帰調整官が実施する精神保健観察に関する次に掲げる事項</w:t>
       </w:r>
     </w:p>
     <w:p>
       <w:pPr>
-        <w:pStyle w:val="Heading6"/>
+        <w:pStyle w:val="ListBullet"/>
         <w:ind w:left="880"/>
       </w:pPr>
       <w:r>
         <w:t>四</w:t>
-      </w:r>
-    </w:p>
-    <w:p>
-      <w:pPr>
-        <w:ind w:left="880"/>
-      </w:pPr>
-      <w:r>
+        <w:br/>
         <w:t>指定通院医療機関の管理者による法第九十一条の規定に基づく援助、都道府県及び市町村による精神障害者の保健又は福祉に関する法令の規定に基づく援助その他通院対象者に対してなされる援助に関する次に掲げる事項</w:t>
       </w:r>
     </w:p>
     <w:p>
       <w:pPr>
-        <w:pStyle w:val="Heading6"/>
+        <w:pStyle w:val="ListBullet"/>
         <w:ind w:left="880"/>
       </w:pPr>
       <w:r>
         <w:t>五</w:t>
-      </w:r>
-    </w:p>
-    <w:p>
-      <w:pPr>
-        <w:ind w:left="880"/>
-      </w:pPr>
-      <w:r>
+        <w:br/>
         <w:t>地域社会における処遇に関する通院対象者の希望</w:t>
       </w:r>
     </w:p>
     <w:p>
       <w:pPr>
-        <w:pStyle w:val="Heading6"/>
+        <w:pStyle w:val="ListBullet"/>
         <w:ind w:left="880"/>
       </w:pPr>
       <w:r>
         <w:t>六</w:t>
-      </w:r>
-    </w:p>
-    <w:p>
-      <w:pPr>
-        <w:ind w:left="880"/>
-      </w:pPr>
-      <w:r>
+        <w:br/>
         <w:t>地域社会における処遇の実施に関する関係機関相互間の緊密な連携を確保するため必要な事項</w:t>
       </w:r>
     </w:p>
     <w:p>
       <w:pPr>
-        <w:pStyle w:val="Heading6"/>
+        <w:pStyle w:val="ListBullet"/>
         <w:ind w:left="880"/>
       </w:pPr>
       <w:r>
         <w:t>七</w:t>
-      </w:r>
-    </w:p>
-    <w:p>
-      <w:pPr>
-        <w:ind w:left="880"/>
-      </w:pPr>
-      <w:r>
+        <w:br/>
         <w:t>その他地域社会における処遇の内容及び方法として主務省令で定める事項</w:t>
       </w:r>
     </w:p>
@@ -659,6 +515,8 @@
     <w:p>
       <w:r>
         <w:t>保護観察所の長は、法第百四条第一項又は第三項に規定する協議を行うため会議を開催する必要があると認めるときは、通院対象者に対して入院によらない医療を行う指定通院医療機関の管理者並びに当該通院対象者の居住地を管轄する都道府県知事及び市町村長（特別区の長を含む。以下同じ。）又はこれらの者の指名する職員の出席を求めることができる。</w:t>
+        <w:br/>
+        <w:t>同条第一項に規定する実施計画に基づく地域社会における処遇の適正かつ円滑な実施のため会議を開催する必要があると認めるときも、同様とする。</w:t>
       </w:r>
     </w:p>
     <w:p>
@@ -792,35 +650,23 @@
     </w:p>
     <w:p>
       <w:pPr>
-        <w:pStyle w:val="Heading6"/>
+        <w:pStyle w:val="ListBullet"/>
         <w:ind w:left="880"/>
       </w:pPr>
       <w:r>
         <w:t>一</w:t>
-      </w:r>
-    </w:p>
-    <w:p>
-      <w:pPr>
-        <w:ind w:left="880"/>
-      </w:pPr>
-      <w:r>
+        <w:br/>
         <w:t>当該精神保健判定医名簿を送付する際現に精神保健福祉法第十八条第一項の規定による指定を受けている者であって、平成十六年三月三十一日において、第一条第一項第一号の厚生労働省令で定める期間以上の期間当該指定を受けていたもの</w:t>
       </w:r>
     </w:p>
     <w:p>
       <w:pPr>
-        <w:pStyle w:val="Heading6"/>
+        <w:pStyle w:val="ListBullet"/>
         <w:ind w:left="880"/>
       </w:pPr>
       <w:r>
         <w:t>二</w:t>
-      </w:r>
-    </w:p>
-    <w:p>
-      <w:pPr>
-        <w:ind w:left="880"/>
-      </w:pPr>
-      <w:r>
+        <w:br/>
         <w:t>精神保健福祉法第二十七条第一項若しくは第二項、第二十九条の二第一項又は第二十九条の四第二項の規定による診察に従事した経験（第一条第一項第二号イの厚生労働省令で定める程度のものに限る。）を有する者</w:t>
       </w:r>
     </w:p>
@@ -920,7 +766,7 @@
         <w:pStyle w:val="Heading1"/>
       </w:pPr>
       <w:r>
-        <w:t>附　則（平成一七年七月六日政令第二三三号）</w:t>
+        <w:t>附則（平成一七年七月六日政令第二三三号）</w:t>
       </w:r>
     </w:p>
     <w:p>
@@ -946,7 +792,7 @@
         <w:pStyle w:val="Heading1"/>
       </w:pPr>
       <w:r>
-        <w:t>附　則（平成一八年一月二五日政令第一〇号）</w:t>
+        <w:t>附則（平成一八年一月二五日政令第一〇号）</w:t>
       </w:r>
     </w:p>
     <w:p>
@@ -972,7 +818,7 @@
         <w:pStyle w:val="Heading1"/>
       </w:pPr>
       <w:r>
-        <w:t>附　則（平成一八年三月三一日政令第一五四号）</w:t>
+        <w:t>附則（平成一八年三月三一日政令第一五四号）</w:t>
       </w:r>
     </w:p>
     <w:p>
@@ -998,7 +844,7 @@
         <w:pStyle w:val="Heading1"/>
       </w:pPr>
       <w:r>
-        <w:t>附　則（平成二五年一月一八日政令第五号）</w:t>
+        <w:t>附則（平成二五年一月一八日政令第五号）</w:t>
       </w:r>
     </w:p>
     <w:p>
@@ -1016,7 +862,7 @@
         <w:pStyle w:val="Heading1"/>
       </w:pPr>
       <w:r>
-        <w:t>附　則（平成二五年一一月七日政令第三〇七号）</w:t>
+        <w:t>附則（平成二五年一一月七日政令第三〇七号）</w:t>
       </w:r>
     </w:p>
     <w:p>
@@ -1034,7 +880,7 @@
         <w:pStyle w:val="Heading1"/>
       </w:pPr>
       <w:r>
-        <w:t>附　則（平成二七年三月三一日政令第一三八号）</w:t>
+        <w:t>附則（平成二七年三月三一日政令第一三八号）</w:t>
       </w:r>
     </w:p>
     <w:p>
@@ -1070,7 +916,7 @@
     </w:pPr>
     <w:r>
       <w:tab/>
-      <w:t>WeGov v0.1 - FTS141</w:t>
+      <w:t>WeGov v0.2 - FTS141</w:t>
     </w:r>
   </w:p>
 </w:ftr>
